--- a/markdown/templates/summary-template.docx
+++ b/markdown/templates/summary-template.docx
@@ -2490,6 +2490,28 @@
       <w:lang w:eastAsia="en-US"/>
     </w:rPr>
   </w:style>
+  <w:style w:type="paragraph" w:customStyle="1" w:styleId="Normal-no-space">
+    <w:name w:val="Normal-no-space"/>
+    <w:basedOn w:val="Normal"/>
+    <w:link w:val="Normal-no-spaceChar"/>
+    <w:qFormat/>
+    <w:rsid w:val="00F53353"/>
+    <w:pPr>
+      <w:spacing w:after="0"/>
+    </w:pPr>
+  </w:style>
+  <w:style w:type="character" w:customStyle="1" w:styleId="Normal-no-spaceChar">
+    <w:name w:val="Normal-no-space Char"/>
+    <w:basedOn w:val="DefaultParagraphFont"/>
+    <w:link w:val="Normal-no-space"/>
+    <w:rsid w:val="00F53353"/>
+    <w:rPr>
+      <w:rFonts w:ascii="Arial" w:hAnsi="Arial"/>
+      <w:sz w:val="24"/>
+      <w:szCs w:val="22"/>
+      <w:lang w:eastAsia="en-US"/>
+    </w:rPr>
+  </w:style>
 </w:styles>
 </file>
 
@@ -2781,7 +2803,7 @@
 </file>
 
 <file path=customXml/itemProps1.xml><?xml version="1.0" encoding="utf-8"?>
-<ds:datastoreItem xmlns:ds="http://schemas.openxmlformats.org/officeDocument/2006/customXml" ds:itemID="{91E52F2D-3E23-4BCE-9C1D-8C63AE1FE92A}">
+<ds:datastoreItem xmlns:ds="http://schemas.openxmlformats.org/officeDocument/2006/customXml" ds:itemID="{E7A8E33D-54FA-4C53-9400-41A8CFB8B366}">
   <ds:schemaRefs>
     <ds:schemaRef ds:uri="http://schemas.openxmlformats.org/officeDocument/2006/bibliography"/>
   </ds:schemaRefs>

--- a/markdown/templates/summary-template.docx
+++ b/markdown/templates/summary-template.docx
@@ -2479,9 +2479,10 @@
     <w:name w:val="Figure_Style"/>
     <w:next w:val="Normal"/>
     <w:qFormat/>
-    <w:rsid w:val="009F3E45"/>
+    <w:rsid w:val="00EA7AA9"/>
     <w:pPr>
       <w:spacing w:after="200"/>
+      <w:jc w:val="center"/>
     </w:pPr>
     <w:rPr>
       <w:rFonts w:ascii="Arial" w:eastAsiaTheme="minorHAnsi" w:hAnsi="Arial" w:cstheme="minorBidi"/>
@@ -2803,7 +2804,7 @@
 </file>
 
 <file path=customXml/itemProps1.xml><?xml version="1.0" encoding="utf-8"?>
-<ds:datastoreItem xmlns:ds="http://schemas.openxmlformats.org/officeDocument/2006/customXml" ds:itemID="{E7A8E33D-54FA-4C53-9400-41A8CFB8B366}">
+<ds:datastoreItem xmlns:ds="http://schemas.openxmlformats.org/officeDocument/2006/customXml" ds:itemID="{C29CACA3-CB00-493E-BE47-0210988780D2}">
   <ds:schemaRefs>
     <ds:schemaRef ds:uri="http://schemas.openxmlformats.org/officeDocument/2006/bibliography"/>
   </ds:schemaRefs>

--- a/markdown/templates/summary-template.docx
+++ b/markdown/templates/summary-template.docx
@@ -2,6 +2,81 @@
 <file path=word/document.xml><?xml version="1.0" encoding="utf-8"?>
 <w:document xmlns:wpc="http://schemas.microsoft.com/office/word/2010/wordprocessingCanvas" xmlns:cx="http://schemas.microsoft.com/office/drawing/2014/chartex" xmlns:cx1="http://schemas.microsoft.com/office/drawing/2015/9/8/chartex" xmlns:mc="http://schemas.openxmlformats.org/markup-compatibility/2006" xmlns:o="urn:schemas-microsoft-com:office:office" xmlns:r="http://schemas.openxmlformats.org/officeDocument/2006/relationships" xmlns:m="http://schemas.openxmlformats.org/officeDocument/2006/math" xmlns:v="urn:schemas-microsoft-com:vml" xmlns:wp14="http://schemas.microsoft.com/office/word/2010/wordprocessingDrawing" xmlns:wp="http://schemas.openxmlformats.org/drawingml/2006/wordprocessingDrawing" xmlns:w10="urn:schemas-microsoft-com:office:word" xmlns:w="http://schemas.openxmlformats.org/wordprocessingml/2006/main" xmlns:w14="http://schemas.microsoft.com/office/word/2010/wordml" xmlns:w15="http://schemas.microsoft.com/office/word/2012/wordml" xmlns:w16se="http://schemas.microsoft.com/office/word/2015/wordml/symex" xmlns:wpg="http://schemas.microsoft.com/office/word/2010/wordprocessingGroup" xmlns:wpi="http://schemas.microsoft.com/office/word/2010/wordprocessingInk" xmlns:wne="http://schemas.microsoft.com/office/word/2006/wordml" xmlns:wps="http://schemas.microsoft.com/office/word/2010/wordprocessingShape" mc:Ignorable="w14 w15 w16se wp14">
   <w:body>
+    <w:tbl>
+      <w:tblPr>
+        <w:tblStyle w:val="Table"/>
+        <w:tblW w:w="0" w:type="auto"/>
+        <w:tblLook w:val="04A0" w:firstRow="1" w:lastRow="0" w:firstColumn="1" w:lastColumn="0" w:noHBand="0" w:noVBand="1"/>
+      </w:tblPr>
+      <w:tblGrid>
+        <w:gridCol w:w="3477"/>
+        <w:gridCol w:w="3477"/>
+        <w:gridCol w:w="3478"/>
+      </w:tblGrid>
+      <w:tr>
+        <w:trPr>
+          <w:cnfStyle w:val="100000000000" w:firstRow="1" w:lastRow="0" w:firstColumn="0" w:lastColumn="0" w:oddVBand="0" w:evenVBand="0" w:oddHBand="0" w:evenHBand="0" w:firstRowFirstColumn="0" w:firstRowLastColumn="0" w:lastRowFirstColumn="0" w:lastRowLastColumn="0"/>
+        </w:trPr>
+        <w:tc>
+          <w:tcPr>
+            <w:tcW w:w="3477" w:type="dxa"/>
+          </w:tcPr>
+          <w:p/>
+        </w:tc>
+        <w:tc>
+          <w:tcPr>
+            <w:tcW w:w="3477" w:type="dxa"/>
+          </w:tcPr>
+          <w:p/>
+        </w:tc>
+        <w:tc>
+          <w:tcPr>
+            <w:tcW w:w="3478" w:type="dxa"/>
+          </w:tcPr>
+          <w:p/>
+        </w:tc>
+      </w:tr>
+      <w:tr>
+        <w:tc>
+          <w:tcPr>
+            <w:tcW w:w="3477" w:type="dxa"/>
+          </w:tcPr>
+          <w:p/>
+        </w:tc>
+        <w:tc>
+          <w:tcPr>
+            <w:tcW w:w="3477" w:type="dxa"/>
+          </w:tcPr>
+          <w:p/>
+        </w:tc>
+        <w:tc>
+          <w:tcPr>
+            <w:tcW w:w="3478" w:type="dxa"/>
+          </w:tcPr>
+          <w:p/>
+        </w:tc>
+      </w:tr>
+      <w:tr>
+        <w:tc>
+          <w:tcPr>
+            <w:tcW w:w="3477" w:type="dxa"/>
+          </w:tcPr>
+          <w:p/>
+        </w:tc>
+        <w:tc>
+          <w:tcPr>
+            <w:tcW w:w="3477" w:type="dxa"/>
+          </w:tcPr>
+          <w:p/>
+        </w:tc>
+        <w:tc>
+          <w:tcPr>
+            <w:tcW w:w="3478" w:type="dxa"/>
+          </w:tcPr>
+          <w:p/>
+        </w:tc>
+      </w:tr>
+    </w:tbl>
     <w:p>
       <w:bookmarkStart w:id="0" w:name="_GoBack"/>
       <w:bookmarkEnd w:id="0"/>
@@ -2021,36 +2096,55 @@
     <w:name w:val="Table"/>
     <w:basedOn w:val="TableSimple3"/>
     <w:uiPriority w:val="99"/>
-    <w:rsid w:val="00206540"/>
+    <w:rsid w:val="00ED1BBC"/>
     <w:rPr>
       <w:rFonts w:ascii="Arial" w:eastAsia="Times New Roman" w:hAnsi="Arial"/>
     </w:rPr>
     <w:tblPr>
       <w:tblBorders>
-        <w:top w:val="single" w:sz="4" w:space="0" w:color="000000"/>
-        <w:left w:val="single" w:sz="4" w:space="0" w:color="000000"/>
-        <w:bottom w:val="single" w:sz="4" w:space="0" w:color="000000"/>
-        <w:right w:val="single" w:sz="4" w:space="0" w:color="000000"/>
-        <w:insideH w:val="single" w:sz="4" w:space="0" w:color="000000"/>
-        <w:insideV w:val="single" w:sz="4" w:space="0" w:color="000000"/>
+        <w:top w:val="none" w:sz="0" w:space="0" w:color="auto"/>
+        <w:left w:val="none" w:sz="0" w:space="0" w:color="auto"/>
+        <w:bottom w:val="none" w:sz="0" w:space="0" w:color="auto"/>
+        <w:right w:val="none" w:sz="0" w:space="0" w:color="auto"/>
       </w:tblBorders>
     </w:tblPr>
     <w:tcPr>
-      <w:shd w:val="clear" w:color="auto" w:fill="FFFFFF"/>
+      <w:shd w:val="clear" w:color="auto" w:fill="auto"/>
     </w:tcPr>
     <w:tblStylePr w:type="firstRow">
       <w:rPr>
-        <w:b/>
+        <w:b w:val="0"/>
         <w:bCs/>
-        <w:color w:val="FFFFFF"/>
+        <w:color w:val="auto"/>
       </w:rPr>
       <w:tblPr/>
       <w:tcPr>
         <w:tcBorders>
-          <w:tl2br w:val="none" w:sz="0" w:space="0" w:color="auto"/>
-          <w:tr2bl w:val="none" w:sz="0" w:space="0" w:color="auto"/>
+          <w:top w:val="nil"/>
+          <w:left w:val="nil"/>
+          <w:bottom w:val="nil"/>
+          <w:right w:val="nil"/>
+          <w:insideH w:val="nil"/>
+          <w:insideV w:val="nil"/>
+          <w:tl2br w:val="nil"/>
+          <w:tr2bl w:val="nil"/>
         </w:tcBorders>
-        <w:shd w:val="solid" w:color="000000" w:fill="FFFFFF"/>
+        <w:shd w:val="clear" w:color="auto" w:fill="auto"/>
+      </w:tcPr>
+    </w:tblStylePr>
+    <w:tblStylePr w:type="seCell">
+      <w:tblPr/>
+      <w:tcPr>
+        <w:tcBorders>
+          <w:top w:val="nil"/>
+          <w:left w:val="nil"/>
+          <w:bottom w:val="nil"/>
+          <w:right w:val="nil"/>
+          <w:insideH w:val="nil"/>
+          <w:insideV w:val="nil"/>
+          <w:tl2br w:val="nil"/>
+          <w:tr2bl w:val="nil"/>
+        </w:tcBorders>
       </w:tcPr>
     </w:tblStylePr>
   </w:style>
@@ -2298,17 +2392,8 @@
     <w:name w:val="Table Grid"/>
     <w:basedOn w:val="TableNormal"/>
     <w:uiPriority w:val="59"/>
-    <w:rsid w:val="001F1217"/>
-    <w:tblPr>
-      <w:tblBorders>
-        <w:top w:val="single" w:sz="4" w:space="0" w:color="auto"/>
-        <w:left w:val="single" w:sz="4" w:space="0" w:color="auto"/>
-        <w:bottom w:val="single" w:sz="4" w:space="0" w:color="auto"/>
-        <w:right w:val="single" w:sz="4" w:space="0" w:color="auto"/>
-        <w:insideH w:val="single" w:sz="4" w:space="0" w:color="auto"/>
-        <w:insideV w:val="single" w:sz="4" w:space="0" w:color="auto"/>
-      </w:tblBorders>
-    </w:tblPr>
+    <w:rsid w:val="00733034"/>
+    <w:tblPr/>
   </w:style>
   <w:style w:type="paragraph" w:customStyle="1" w:styleId="PublicationDate">
     <w:name w:val="Publication Date"/>
@@ -2512,6 +2597,68 @@
       <w:szCs w:val="22"/>
       <w:lang w:eastAsia="en-US"/>
     </w:rPr>
+  </w:style>
+  <w:style w:type="table" w:styleId="TableGridLight">
+    <w:name w:val="Grid Table Light"/>
+    <w:basedOn w:val="TableNormal"/>
+    <w:uiPriority w:val="40"/>
+    <w:rsid w:val="005124C3"/>
+    <w:tblPr>
+      <w:tblBorders>
+        <w:top w:val="single" w:sz="4" w:space="0" w:color="BFBFBF" w:themeColor="background1" w:themeShade="BF"/>
+        <w:left w:val="single" w:sz="4" w:space="0" w:color="BFBFBF" w:themeColor="background1" w:themeShade="BF"/>
+        <w:bottom w:val="single" w:sz="4" w:space="0" w:color="BFBFBF" w:themeColor="background1" w:themeShade="BF"/>
+        <w:right w:val="single" w:sz="4" w:space="0" w:color="BFBFBF" w:themeColor="background1" w:themeShade="BF"/>
+        <w:insideH w:val="single" w:sz="4" w:space="0" w:color="BFBFBF" w:themeColor="background1" w:themeShade="BF"/>
+        <w:insideV w:val="single" w:sz="4" w:space="0" w:color="BFBFBF" w:themeColor="background1" w:themeShade="BF"/>
+      </w:tblBorders>
+    </w:tblPr>
+  </w:style>
+  <w:style w:type="table" w:styleId="PlainTable4">
+    <w:name w:val="Plain Table 4"/>
+    <w:basedOn w:val="TableNormal"/>
+    <w:uiPriority w:val="44"/>
+    <w:rsid w:val="000304CE"/>
+    <w:tblPr>
+      <w:tblStyleRowBandSize w:val="1"/>
+      <w:tblStyleColBandSize w:val="1"/>
+    </w:tblPr>
+    <w:tblStylePr w:type="firstRow">
+      <w:rPr>
+        <w:b/>
+        <w:bCs/>
+      </w:rPr>
+    </w:tblStylePr>
+    <w:tblStylePr w:type="lastRow">
+      <w:rPr>
+        <w:b/>
+        <w:bCs/>
+      </w:rPr>
+    </w:tblStylePr>
+    <w:tblStylePr w:type="firstCol">
+      <w:rPr>
+        <w:b/>
+        <w:bCs/>
+      </w:rPr>
+    </w:tblStylePr>
+    <w:tblStylePr w:type="lastCol">
+      <w:rPr>
+        <w:b/>
+        <w:bCs/>
+      </w:rPr>
+    </w:tblStylePr>
+    <w:tblStylePr w:type="band1Vert">
+      <w:tblPr/>
+      <w:tcPr>
+        <w:shd w:val="clear" w:color="auto" w:fill="F2F2F2" w:themeFill="background1" w:themeFillShade="F2"/>
+      </w:tcPr>
+    </w:tblStylePr>
+    <w:tblStylePr w:type="band1Horz">
+      <w:tblPr/>
+      <w:tcPr>
+        <w:shd w:val="clear" w:color="auto" w:fill="F2F2F2" w:themeFill="background1" w:themeFillShade="F2"/>
+      </w:tcPr>
+    </w:tblStylePr>
   </w:style>
 </w:styles>
 </file>
@@ -2804,7 +2951,7 @@
 </file>
 
 <file path=customXml/itemProps1.xml><?xml version="1.0" encoding="utf-8"?>
-<ds:datastoreItem xmlns:ds="http://schemas.openxmlformats.org/officeDocument/2006/customXml" ds:itemID="{C29CACA3-CB00-493E-BE47-0210988780D2}">
+<ds:datastoreItem xmlns:ds="http://schemas.openxmlformats.org/officeDocument/2006/customXml" ds:itemID="{9C5D3205-A4C3-49D5-8B01-32EB17F5635D}">
   <ds:schemaRefs>
     <ds:schemaRef ds:uri="http://schemas.openxmlformats.org/officeDocument/2006/bibliography"/>
   </ds:schemaRefs>
